--- a/1-21.docx
+++ b/1-21.docx
@@ -17897,23 +17897,7 @@
           <w:lang w:val="en-US"/>
         </w:rPr>
         <w:br/>
-        <w:t>&lt;head&gt;</w:t>
-      </w:r>
-      <w:r>
-        <w:rPr>
-          <w:rFonts w:cstheme="minorHAnsi"/>
-          <w:lang w:val="en-US"/>
-        </w:rPr>
-        <w:br/>
-        <w:t xml:space="preserve">    &lt;title&gt;Login&lt;/title&gt;</w:t>
-      </w:r>
-      <w:r>
-        <w:rPr>
-          <w:rFonts w:cstheme="minorHAnsi"/>
-          <w:lang w:val="en-US"/>
-        </w:rPr>
-        <w:br/>
-        <w:t>&lt;/head&gt;</w:t>
+        <w:t>&lt;head&gt;&lt;title&gt;Login Result&lt;/title&gt;&lt;/head&gt;</w:t>
       </w:r>
       <w:r>
         <w:rPr>
@@ -17937,7 +17921,7 @@
           <w:rFonts w:cstheme="minorHAnsi"/>
           <w:lang w:val="en-US"/>
         </w:rPr>
-        <w:t xml:space="preserve">; background:#f2f2f2; </w:t>
+        <w:t xml:space="preserve">; </w:t>
       </w:r>
       <w:proofErr w:type="spellStart"/>
       <w:r>
@@ -17953,7 +17937,7 @@
           <w:rFonts w:cstheme="minorHAnsi"/>
           <w:lang w:val="en-US"/>
         </w:rPr>
-        <w:t>; padding-top:100px;"&gt;</w:t>
+        <w:t>; padding-top:100px; background:#f2f2f2;"&gt;</w:t>
       </w:r>
       <w:r>
         <w:rPr>
@@ -17961,7 +17945,7 @@
           <w:lang w:val="en-US"/>
         </w:rPr>
         <w:br/>
-        <w:t xml:space="preserve">    &lt;h2&gt;Login Page&lt;/h2&gt;</w:t>
+        <w:t>&lt;%</w:t>
       </w:r>
       <w:r>
         <w:rPr>
@@ -17969,23 +17953,23 @@
           <w:lang w:val="en-US"/>
         </w:rPr>
         <w:br/>
-        <w:t xml:space="preserve">    &lt;form action="</w:t>
-      </w:r>
-      <w:proofErr w:type="spellStart"/>
-      <w:r>
-        <w:rPr>
-          <w:rFonts w:cstheme="minorHAnsi"/>
-          <w:lang w:val="en-US"/>
-        </w:rPr>
-        <w:t>loginProcess.jsp</w:t>
-      </w:r>
-      <w:proofErr w:type="spellEnd"/>
-      <w:r>
-        <w:rPr>
-          <w:rFonts w:cstheme="minorHAnsi"/>
-          <w:lang w:val="en-US"/>
-        </w:rPr>
-        <w:t>" method="post"&gt;</w:t>
+        <w:t xml:space="preserve">String user = </w:t>
+      </w:r>
+      <w:proofErr w:type="spellStart"/>
+      <w:r>
+        <w:rPr>
+          <w:rFonts w:cstheme="minorHAnsi"/>
+          <w:lang w:val="en-US"/>
+        </w:rPr>
+        <w:t>request.getParameter</w:t>
+      </w:r>
+      <w:proofErr w:type="spellEnd"/>
+      <w:r>
+        <w:rPr>
+          <w:rFonts w:cstheme="minorHAnsi"/>
+          <w:lang w:val="en-US"/>
+        </w:rPr>
+        <w:t>("username");</w:t>
       </w:r>
       <w:r>
         <w:rPr>
@@ -17993,39 +17977,23 @@
           <w:lang w:val="en-US"/>
         </w:rPr>
         <w:br/>
-        <w:t xml:space="preserve">        &lt;div style="</w:t>
-      </w:r>
-      <w:proofErr w:type="spellStart"/>
-      <w:r>
-        <w:rPr>
-          <w:rFonts w:cstheme="minorHAnsi"/>
-          <w:lang w:val="en-US"/>
-        </w:rPr>
-        <w:t>display:inline-block</w:t>
-      </w:r>
-      <w:proofErr w:type="spellEnd"/>
-      <w:r>
-        <w:rPr>
-          <w:rFonts w:cstheme="minorHAnsi"/>
-          <w:lang w:val="en-US"/>
-        </w:rPr>
-        <w:t>; background:#</w:t>
-      </w:r>
-      <w:proofErr w:type="spellStart"/>
-      <w:r>
-        <w:rPr>
-          <w:rFonts w:cstheme="minorHAnsi"/>
-          <w:lang w:val="en-US"/>
-        </w:rPr>
-        <w:t>fff</w:t>
-      </w:r>
-      <w:proofErr w:type="spellEnd"/>
-      <w:r>
-        <w:rPr>
-          <w:rFonts w:cstheme="minorHAnsi"/>
-          <w:lang w:val="en-US"/>
-        </w:rPr>
-        <w:t>; padding:20px; border:1px solid #ccc;"&gt;</w:t>
+        <w:t xml:space="preserve">String pass = </w:t>
+      </w:r>
+      <w:proofErr w:type="spellStart"/>
+      <w:r>
+        <w:rPr>
+          <w:rFonts w:cstheme="minorHAnsi"/>
+          <w:lang w:val="en-US"/>
+        </w:rPr>
+        <w:t>request.getParameter</w:t>
+      </w:r>
+      <w:proofErr w:type="spellEnd"/>
+      <w:r>
+        <w:rPr>
+          <w:rFonts w:cstheme="minorHAnsi"/>
+          <w:lang w:val="en-US"/>
+        </w:rPr>
+        <w:t>("password");</w:t>
       </w:r>
       <w:r>
         <w:rPr>
@@ -18033,7 +18001,6 @@
           <w:lang w:val="en-US"/>
         </w:rPr>
         <w:br/>
-        <w:t xml:space="preserve">            &lt;p&gt;&lt;input type="text" name="username" placeholder="Username" required&gt;&lt;/p&gt;</w:t>
       </w:r>
       <w:r>
         <w:rPr>
@@ -18041,7 +18008,23 @@
           <w:lang w:val="en-US"/>
         </w:rPr>
         <w:br/>
-        <w:t xml:space="preserve">            &lt;p&gt;&lt;input type="password" name="password" placeholder="Password" required&gt;&lt;/p&gt;</w:t>
+        <w:t>if("</w:t>
+      </w:r>
+      <w:proofErr w:type="spellStart"/>
+      <w:r>
+        <w:rPr>
+          <w:rFonts w:cstheme="minorHAnsi"/>
+          <w:lang w:val="en-US"/>
+        </w:rPr>
+        <w:t>admin".equals</w:t>
+      </w:r>
+      <w:proofErr w:type="spellEnd"/>
+      <w:r>
+        <w:rPr>
+          <w:rFonts w:cstheme="minorHAnsi"/>
+          <w:lang w:val="en-US"/>
+        </w:rPr>
+        <w:t>(user) &amp;&amp; "1234".equals(pass))</w:t>
       </w:r>
       <w:r>
         <w:rPr>
@@ -18049,7 +18032,53 @@
           <w:lang w:val="en-US"/>
         </w:rPr>
         <w:br/>
-        <w:t xml:space="preserve">            &lt;p&gt;&lt;input type="submit" value="Login"&gt;&lt;/p&gt;</w:t>
+        <w:t xml:space="preserve">    </w:t>
+      </w:r>
+      <w:proofErr w:type="spellStart"/>
+      <w:r>
+        <w:rPr>
+          <w:rFonts w:cstheme="minorHAnsi"/>
+          <w:lang w:val="en-US"/>
+        </w:rPr>
+        <w:t>out.println</w:t>
+      </w:r>
+      <w:proofErr w:type="spellEnd"/>
+      <w:r>
+        <w:rPr>
+          <w:rFonts w:cstheme="minorHAnsi"/>
+          <w:lang w:val="en-US"/>
+        </w:rPr>
+        <w:t>("&lt;h2 style='</w:t>
+      </w:r>
+      <w:proofErr w:type="spellStart"/>
+      <w:r>
+        <w:rPr>
+          <w:rFonts w:cstheme="minorHAnsi"/>
+          <w:lang w:val="en-US"/>
+        </w:rPr>
+        <w:t>color:green</w:t>
+      </w:r>
+      <w:proofErr w:type="spellEnd"/>
+      <w:r>
+        <w:rPr>
+          <w:rFonts w:cstheme="minorHAnsi"/>
+          <w:lang w:val="en-US"/>
+        </w:rPr>
+        <w:t xml:space="preserve">;'&gt;Welcome, " + user + " </w:t>
+      </w:r>
+      <w:r>
+        <w:rPr>
+          <w:rFonts w:ascii="Segoe UI Emoji" w:hAnsi="Segoe UI Emoji" w:cs="Segoe UI Emoji"/>
+          <w:lang w:val="en-US"/>
+        </w:rPr>
+        <w:t>😊</w:t>
+      </w:r>
+      <w:r>
+        <w:rPr>
+          <w:rFonts w:cstheme="minorHAnsi"/>
+          <w:lang w:val="en-US"/>
+        </w:rPr>
+        <w:t>&lt;/h2&gt;");</w:t>
       </w:r>
       <w:r>
         <w:rPr>
@@ -18057,7 +18086,7 @@
           <w:lang w:val="en-US"/>
         </w:rPr>
         <w:br/>
-        <w:t xml:space="preserve">        &lt;/div&gt;</w:t>
+        <w:t>else</w:t>
       </w:r>
       <w:r>
         <w:rPr>
@@ -18065,7 +18094,79 @@
           <w:lang w:val="en-US"/>
         </w:rPr>
         <w:br/>
-        <w:t xml:space="preserve">    &lt;/form&gt;</w:t>
+        <w:t xml:space="preserve">    </w:t>
+      </w:r>
+      <w:proofErr w:type="spellStart"/>
+      <w:r>
+        <w:rPr>
+          <w:rFonts w:cstheme="minorHAnsi"/>
+          <w:lang w:val="en-US"/>
+        </w:rPr>
+        <w:t>out.println</w:t>
+      </w:r>
+      <w:proofErr w:type="spellEnd"/>
+      <w:r>
+        <w:rPr>
+          <w:rFonts w:cstheme="minorHAnsi"/>
+          <w:lang w:val="en-US"/>
+        </w:rPr>
+        <w:t>("&lt;h2 style='</w:t>
+      </w:r>
+      <w:proofErr w:type="spellStart"/>
+      <w:r>
+        <w:rPr>
+          <w:rFonts w:cstheme="minorHAnsi"/>
+          <w:lang w:val="en-US"/>
+        </w:rPr>
+        <w:t>color:red</w:t>
+      </w:r>
+      <w:proofErr w:type="spellEnd"/>
+      <w:r>
+        <w:rPr>
+          <w:rFonts w:cstheme="minorHAnsi"/>
+          <w:lang w:val="en-US"/>
+        </w:rPr>
+        <w:t xml:space="preserve">;'&gt;Login Failed!&lt;/h2&gt;&lt;a </w:t>
+      </w:r>
+      <w:proofErr w:type="spellStart"/>
+      <w:r>
+        <w:rPr>
+          <w:rFonts w:cstheme="minorHAnsi"/>
+          <w:lang w:val="en-US"/>
+        </w:rPr>
+        <w:t>href</w:t>
+      </w:r>
+      <w:proofErr w:type="spellEnd"/>
+      <w:r>
+        <w:rPr>
+          <w:rFonts w:cstheme="minorHAnsi"/>
+          <w:lang w:val="en-US"/>
+        </w:rPr>
+        <w:t>='</w:t>
+      </w:r>
+      <w:proofErr w:type="spellStart"/>
+      <w:r>
+        <w:rPr>
+          <w:rFonts w:cstheme="minorHAnsi"/>
+          <w:lang w:val="en-US"/>
+        </w:rPr>
+        <w:t>login.jsp</w:t>
+      </w:r>
+      <w:proofErr w:type="spellEnd"/>
+      <w:r>
+        <w:rPr>
+          <w:rFonts w:cstheme="minorHAnsi"/>
+          <w:lang w:val="en-US"/>
+        </w:rPr>
+        <w:t>'&gt;Try Again&lt;/a&gt;");</w:t>
+      </w:r>
+      <w:r>
+        <w:rPr>
+          <w:rFonts w:cstheme="minorHAnsi"/>
+          <w:lang w:val="en-US"/>
+        </w:rPr>
+        <w:br/>
+        <w:t>%&gt;</w:t>
       </w:r>
       <w:r>
         <w:rPr>
@@ -18112,14 +18213,6 @@
       <w:pPr>
         <w:rPr>
           <w:rFonts w:cstheme="minorHAnsi"/>
-          <w:lang w:val="en-US"/>
-        </w:rPr>
-      </w:pPr>
-    </w:p>
-    <w:p>
-      <w:pPr>
-        <w:rPr>
-          <w:rFonts w:cstheme="minorHAnsi"/>
           <w:b/>
           <w:bCs/>
           <w:lang w:val="en-US"/>
@@ -18633,78 +18726,78 @@
           <w:bCs/>
           <w:lang w:val="en-US"/>
         </w:rPr>
+        <w:t xml:space="preserve">Create Main Class: </w:t>
+      </w:r>
+      <w:r>
+        <w:rPr>
+          <w:rFonts w:cstheme="minorHAnsi"/>
+          <w:b/>
+          <w:bCs/>
+        </w:rPr>
+        <w:t>DemoController</w:t>
+      </w:r>
+      <w:r>
+        <w:rPr>
+          <w:rFonts w:cstheme="minorHAnsi"/>
+          <w:b/>
+          <w:bCs/>
+        </w:rPr>
+        <w:t>.java</w:t>
+      </w:r>
+    </w:p>
+    <w:p>
+      <w:pPr>
+        <w:rPr>
+          <w:rFonts w:cstheme="minorHAnsi"/>
+          <w:lang w:val="en-US"/>
+        </w:rPr>
+      </w:pPr>
+      <w:r>
+        <w:rPr>
+          <w:rFonts w:cstheme="minorHAnsi"/>
+          <w:lang w:val="en-US"/>
+        </w:rPr>
+        <w:t xml:space="preserve">package </w:t>
+      </w:r>
+      <w:proofErr w:type="spellStart"/>
+      <w:r>
+        <w:rPr>
+          <w:rFonts w:cstheme="minorHAnsi"/>
+          <w:lang w:val="en-US"/>
+        </w:rPr>
+        <w:t>com.</w:t>
+      </w:r>
+      <w:proofErr w:type="gramStart"/>
+      <w:r>
+        <w:rPr>
+          <w:rFonts w:cstheme="minorHAnsi"/>
+          <w:lang w:val="en-US"/>
+        </w:rPr>
+        <w:t>example.demo</w:t>
+      </w:r>
+      <w:proofErr w:type="spellEnd"/>
+      <w:proofErr w:type="gramEnd"/>
+      <w:r>
+        <w:rPr>
+          <w:rFonts w:cstheme="minorHAnsi"/>
+          <w:lang w:val="en-US"/>
+        </w:rPr>
+        <w:t>;</w:t>
+      </w:r>
+    </w:p>
+    <w:p>
+      <w:pPr>
+        <w:rPr>
+          <w:rFonts w:cstheme="minorHAnsi"/>
+          <w:lang w:val="en-US"/>
+        </w:rPr>
+      </w:pPr>
+      <w:r>
+        <w:rPr>
+          <w:rFonts w:cstheme="minorHAnsi"/>
+          <w:lang w:val="en-US"/>
+        </w:rPr>
         <w:lastRenderedPageBreak/>
-        <w:t xml:space="preserve">Create Main Class: </w:t>
-      </w:r>
-      <w:r>
-        <w:rPr>
-          <w:rFonts w:cstheme="minorHAnsi"/>
-          <w:b/>
-          <w:bCs/>
-        </w:rPr>
-        <w:t>DemoController</w:t>
-      </w:r>
-      <w:r>
-        <w:rPr>
-          <w:rFonts w:cstheme="minorHAnsi"/>
-          <w:b/>
-          <w:bCs/>
-        </w:rPr>
-        <w:t>.java</w:t>
-      </w:r>
-    </w:p>
-    <w:p>
-      <w:pPr>
-        <w:rPr>
-          <w:rFonts w:cstheme="minorHAnsi"/>
-          <w:lang w:val="en-US"/>
-        </w:rPr>
-      </w:pPr>
-      <w:r>
-        <w:rPr>
-          <w:rFonts w:cstheme="minorHAnsi"/>
-          <w:lang w:val="en-US"/>
-        </w:rPr>
-        <w:t xml:space="preserve">package </w:t>
-      </w:r>
-      <w:proofErr w:type="spellStart"/>
-      <w:r>
-        <w:rPr>
-          <w:rFonts w:cstheme="minorHAnsi"/>
-          <w:lang w:val="en-US"/>
-        </w:rPr>
-        <w:t>com.</w:t>
-      </w:r>
-      <w:proofErr w:type="gramStart"/>
-      <w:r>
-        <w:rPr>
-          <w:rFonts w:cstheme="minorHAnsi"/>
-          <w:lang w:val="en-US"/>
-        </w:rPr>
-        <w:t>example.demo</w:t>
-      </w:r>
-      <w:proofErr w:type="spellEnd"/>
-      <w:proofErr w:type="gramEnd"/>
-      <w:r>
-        <w:rPr>
-          <w:rFonts w:cstheme="minorHAnsi"/>
-          <w:lang w:val="en-US"/>
-        </w:rPr>
-        <w:t>;</w:t>
-      </w:r>
-    </w:p>
-    <w:p>
-      <w:pPr>
-        <w:rPr>
-          <w:rFonts w:cstheme="minorHAnsi"/>
-          <w:lang w:val="en-US"/>
-        </w:rPr>
-      </w:pPr>
-      <w:r>
-        <w:rPr>
-          <w:rFonts w:cstheme="minorHAnsi"/>
-          <w:lang w:val="en-US"/>
-        </w:rPr>
         <w:t xml:space="preserve">import </w:t>
       </w:r>
       <w:proofErr w:type="spellStart"/>
@@ -19471,7 +19564,6 @@
   <w:style w:type="character" w:default="1" w:styleId="DefaultParagraphFont">
     <w:name w:val="Default Paragraph Font"/>
     <w:uiPriority w:val="1"/>
-    <w:semiHidden/>
     <w:unhideWhenUsed/>
   </w:style>
   <w:style w:type="table" w:default="1" w:styleId="TableNormal">
